--- a/SƠ LƯỢC VỀ ĐỀ TÀI.docx
+++ b/SƠ LƯỢC VỀ ĐỀ TÀI.docx
@@ -227,7 +227,58 @@
         <w:t>Quản lý sân (sân được đặt, sân đang sử dụng, phân loại sân</w:t>
       </w:r>
       <w:r>
-        <w:t>: sân 5, sân 7(3 sân 5 thành 1 sân 7)</w:t>
+        <w:t>: sân 5, sân 7</w:t>
+      </w:r>
+    </w:p>
+    <w:p>
+      <w:pPr>
+        <w:pStyle w:val="ListParagraph"/>
+        <w:numPr>
+          <w:ilvl w:val="0"/>
+          <w:numId w:val="3"/>
+        </w:numPr>
+      </w:pPr>
+      <w:r>
+        <w:t xml:space="preserve">Quản lý </w:t>
+      </w:r>
+      <w:r>
+        <w:t>kho (tồn kho, nhập kho, xuất kho)</w:t>
+      </w:r>
+    </w:p>
+    <w:p>
+      <w:pPr>
+        <w:pStyle w:val="ListParagraph"/>
+        <w:numPr>
+          <w:ilvl w:val="0"/>
+          <w:numId w:val="3"/>
+        </w:numPr>
+      </w:pPr>
+      <w:r>
+        <w:t>Quản lý đặt sân (đặt sân theo thời gian)</w:t>
+      </w:r>
+    </w:p>
+    <w:p>
+      <w:pPr>
+        <w:pStyle w:val="ListParagraph"/>
+        <w:numPr>
+          <w:ilvl w:val="0"/>
+          <w:numId w:val="3"/>
+        </w:numPr>
+      </w:pPr>
+      <w:r>
+        <w:t>Quản lý khách hàng</w:t>
+      </w:r>
+      <w:r>
+        <w:t>, nhà cung cấp</w:t>
+      </w:r>
+      <w:r>
+        <w:t xml:space="preserve"> </w:t>
+      </w:r>
+      <w:r>
+        <w:t>(lưu thông tin khách hàng</w:t>
+      </w:r>
+      <w:r>
+        <w:t>+nhà cung cấp</w:t>
       </w:r>
       <w:r>
         <w:t>)</w:t>
@@ -242,10 +293,10 @@
         </w:numPr>
       </w:pPr>
       <w:r>
-        <w:t xml:space="preserve">Quản lý </w:t>
-      </w:r>
-      <w:r>
-        <w:t>kho (tồn kho, nhập kho, xuất kho)</w:t>
+        <w:t xml:space="preserve">Quản lý nhập hàng </w:t>
+      </w:r>
+      <w:r>
+        <w:t>(thông tin nhà cung cấp)</w:t>
       </w:r>
     </w:p>
     <w:p>
@@ -257,7 +308,7 @@
         </w:numPr>
       </w:pPr>
       <w:r>
-        <w:t>Quản lý đặt sân (đặt sân theo thời gian + đặt sân cố định)</w:t>
+        <w:t>Quản lý hóa đơn, doanh thu, báo cáo</w:t>
       </w:r>
     </w:p>
     <w:p>
@@ -269,65 +320,11 @@
         </w:numPr>
       </w:pPr>
       <w:r>
-        <w:t>Quản lý khách hàng</w:t>
-      </w:r>
-      <w:r>
-        <w:t>, nhà cung cấp</w:t>
+        <w:t>Quản lý thu chi</w:t>
       </w:r>
       <w:r>
         <w:t xml:space="preserve"> </w:t>
       </w:r>
-      <w:r>
-        <w:t>(lưu thông tin khách hàng</w:t>
-      </w:r>
-      <w:r>
-        <w:t>+nhà cung cấp</w:t>
-      </w:r>
-      <w:r>
-        <w:t>)</w:t>
-      </w:r>
-    </w:p>
-    <w:p>
-      <w:pPr>
-        <w:pStyle w:val="ListParagraph"/>
-        <w:numPr>
-          <w:ilvl w:val="0"/>
-          <w:numId w:val="3"/>
-        </w:numPr>
-      </w:pPr>
-      <w:r>
-        <w:t xml:space="preserve">Quản lý nhập hàng </w:t>
-      </w:r>
-      <w:r>
-        <w:t>(thông tin nhà cung cấp)</w:t>
-      </w:r>
-    </w:p>
-    <w:p>
-      <w:pPr>
-        <w:pStyle w:val="ListParagraph"/>
-        <w:numPr>
-          <w:ilvl w:val="0"/>
-          <w:numId w:val="3"/>
-        </w:numPr>
-      </w:pPr>
-      <w:r>
-        <w:t>Quản lý hóa đơn, doanh thu, báo cáo</w:t>
-      </w:r>
-    </w:p>
-    <w:p>
-      <w:pPr>
-        <w:pStyle w:val="ListParagraph"/>
-        <w:numPr>
-          <w:ilvl w:val="0"/>
-          <w:numId w:val="3"/>
-        </w:numPr>
-      </w:pPr>
-      <w:r>
-        <w:t>Quản lý thu chi</w:t>
-      </w:r>
-      <w:r>
-        <w:t xml:space="preserve"> </w:t>
-      </w:r>
     </w:p>
     <w:p>
       <w:pPr>
@@ -381,6 +378,45 @@
       <w:pPr>
         <w:ind w:left="360"/>
       </w:pPr>
+      <w:r>
+        <w:t>Bổ sung:</w:t>
+      </w:r>
+    </w:p>
+    <w:p>
+      <w:pPr>
+        <w:pStyle w:val="ListParagraph"/>
+        <w:numPr>
+          <w:ilvl w:val="0"/>
+          <w:numId w:val="2"/>
+        </w:numPr>
+      </w:pPr>
+      <w:r>
+        <w:t xml:space="preserve"> Đóng gói sản phẩm.</w:t>
+      </w:r>
+    </w:p>
+    <w:p>
+      <w:pPr>
+        <w:pStyle w:val="ListParagraph"/>
+        <w:numPr>
+          <w:ilvl w:val="0"/>
+          <w:numId w:val="2"/>
+        </w:numPr>
+      </w:pPr>
+      <w:r>
+        <w:t>Phân quyền tài khoản (admin. Nhân viên)</w:t>
+      </w:r>
+    </w:p>
+    <w:p>
+      <w:pPr>
+        <w:pStyle w:val="ListParagraph"/>
+        <w:numPr>
+          <w:ilvl w:val="0"/>
+          <w:numId w:val="2"/>
+        </w:numPr>
+      </w:pPr>
+      <w:r>
+        <w:t>Kiểm tra tình trang sân theo thời gian thực.</w:t>
+      </w:r>
     </w:p>
     <w:sectPr>
       <w:pgSz w:w="12240" w:h="15840"/>
@@ -844,7 +880,6 @@
     <w:lsdException w:name="HTML Sample" w:semiHidden="1" w:unhideWhenUsed="1"/>
     <w:lsdException w:name="HTML Typewriter" w:semiHidden="1" w:unhideWhenUsed="1"/>
     <w:lsdException w:name="HTML Variable" w:semiHidden="1" w:unhideWhenUsed="1"/>
-    <w:lsdException w:name="Normal Table" w:semiHidden="1" w:unhideWhenUsed="1"/>
     <w:lsdException w:name="annotation subject" w:semiHidden="1" w:unhideWhenUsed="1"/>
     <w:lsdException w:name="No List" w:semiHidden="1" w:unhideWhenUsed="1"/>
     <w:lsdException w:name="Outline List 1" w:semiHidden="1" w:unhideWhenUsed="1"/>
@@ -887,11 +922,8 @@
     <w:lsdException w:name="Table Contemporary" w:semiHidden="1" w:unhideWhenUsed="1"/>
     <w:lsdException w:name="Table Elegant" w:semiHidden="1" w:unhideWhenUsed="1"/>
     <w:lsdException w:name="Table Professional" w:semiHidden="1" w:unhideWhenUsed="1"/>
-    <w:lsdException w:name="Table Subtle 1" w:semiHidden="1" w:unhideWhenUsed="1"/>
     <w:lsdException w:name="Table Subtle 2" w:semiHidden="1" w:unhideWhenUsed="1"/>
     <w:lsdException w:name="Table Web 1" w:semiHidden="1" w:unhideWhenUsed="1"/>
-    <w:lsdException w:name="Table Web 2" w:semiHidden="1" w:unhideWhenUsed="1"/>
-    <w:lsdException w:name="Table Web 3" w:semiHidden="1" w:unhideWhenUsed="1"/>
     <w:lsdException w:name="Balloon Text" w:semiHidden="1" w:unhideWhenUsed="1"/>
     <w:lsdException w:name="Table Grid" w:uiPriority="39"/>
     <w:lsdException w:name="Table Theme" w:semiHidden="1" w:unhideWhenUsed="1"/>
@@ -1169,8 +1201,8 @@
       <w:u w:val="single"/>
     </w:rPr>
   </w:style>
-  <w:style w:type="character" w:styleId="UnresolvedMention">
-    <w:name w:val="Unresolved Mention"/>
+  <w:style w:type="character" w:customStyle="1" w:styleId="UnresolvedMention1">
+    <w:name w:val="Unresolved Mention1"/>
     <w:basedOn w:val="DefaultParagraphFont"/>
     <w:uiPriority w:val="99"/>
     <w:semiHidden/>
